--- a/website/2.docx
+++ b/website/2.docx
@@ -266,7 +266,7 @@
           <w:sz w:val="20"/>
           <w:u w:val="single"/>
         </w:rPr>
-        <w:t xml:space="preserve">Мастер</w:t>
+        <w:t xml:space="preserve">None</w:t>
       </w:r>
       <w:r>
         <w:rPr>
@@ -399,7 +399,7 @@
           <w:sz w:val="20"/>
           <w:u w:val="single"/>
         </w:rPr>
-        <w:tab/>
+        <w:t xml:space="preserve"> </w:t>
       </w:r>
       <w:r>
         <w:rPr>
@@ -409,6 +409,15 @@
           <w:u w:val="single"/>
         </w:rPr>
         <w:t xml:space="preserve">Кузнецов Никита Михайлович</w:t>
+      </w:r>
+      <w:r>
+        <w:rPr>
+          <w:rFonts w:ascii="Arial" w:hAnsi="Arial" w:cs="Arial"/>
+          <w:i/>
+          <w:sz w:val="20"/>
+          <w:u w:val="single"/>
+        </w:rPr>
+        <w:t xml:space="preserve">, None</w:t>
       </w:r>
       <w:r>
         <w:rPr>
@@ -887,7 +896,7 @@
           <w:i/>
           <w:u w:val="single"/>
         </w:rPr>
-        <w:t xml:space="preserve"> dsgdsg</w:t>
+        <w:t xml:space="preserve"> FGFDH</w:t>
       </w:r>
       <w:r>
         <w:rPr>
@@ -996,7 +1005,7 @@
           <w:rFonts w:ascii="Arial" w:hAnsi="Arial" w:cs="Arial"/>
           <w:sz w:val="20"/>
         </w:rPr>
-        <w:t xml:space="preserve">2024-12-30 14:25:00+00:00</w:t>
+        <w:t xml:space="preserve">2024-12-30 16:29:00+00:00</w:t>
       </w:r>
       <w:r>
         <w:rPr>
@@ -1012,7 +1021,7 @@
           <w:szCs w:val="22"/>
           <w:u w:val="single"/>
         </w:rPr>
-        <w:t xml:space="preserve">2024-12-30 14:25:00+00:00</w:t>
+        <w:t xml:space="preserve">2024-12-30 16:29:00+00:00</w:t>
       </w:r>
       <w:r>
         <w:rPr>
@@ -1028,7 +1037,7 @@
           <w:szCs w:val="22"/>
           <w:u w:val="single"/>
         </w:rPr>
-        <w:t xml:space="preserve">2024-12-30 14:25:00+00:00</w:t>
+        <w:t xml:space="preserve">2024-12-30 16:29:00+00:00</w:t>
       </w:r>
       <w:r>
         <w:rPr>
@@ -1044,7 +1053,7 @@
           <w:szCs w:val="22"/>
           <w:u w:val="single"/>
         </w:rPr>
-        <w:t xml:space="preserve">2024-12-30 14:25:00+00:00</w:t>
+        <w:t xml:space="preserve">2024-12-30 16:29:00+00:00</w:t>
       </w:r>
       <w:r>
         <w:rPr>
@@ -1095,7 +1104,7 @@
           <w:sz w:val="20"/>
           <w:u w:val="single"/>
         </w:rPr>
-        <w:t xml:space="preserve">['Соблюдать осторожность вблизи с работающим оборудованием', 'Соблюдать требования ОТ и ПБ при работе с эл. инструментом', 'По окончании работ убрать рабочее место.']</w:t>
+        <w:t xml:space="preserve">['Соблюдать осторожность вблизи с работающим оборудованием', 'Соблюдать требования ОТ и ПБ при работе с эл. инструментом', 'Работать в исправной спецодежде.']</w:t>
       </w:r>
     </w:p>
     <w:p>
@@ -1196,7 +1205,7 @@
           <w:rFonts w:ascii="Arial" w:hAnsi="Arial" w:cs="Arial"/>
           <w:sz w:val="20"/>
         </w:rPr>
-        <w:t xml:space="preserve"> 2024-12-30 14:25:00+00:00</w:t>
+        <w:t xml:space="preserve"> 2024-12-30 16:29:00+00:00</w:t>
       </w:r>
       <w:r>
         <w:rPr>
@@ -1247,7 +1256,7 @@
           <w:sz w:val="20"/>
           <w:u w:val="single"/>
         </w:rPr>
-        <w:t xml:space="preserve">Начальник цеха</w:t>
+        <w:t xml:space="preserve">None</w:t>
       </w:r>
       <w:r>
         <w:rPr>
@@ -1881,7 +1890,7 @@
           <w:sz w:val="20"/>
           <w:u w:val="single"/>
         </w:rPr>
-        <w:t xml:space="preserve"> Начальник смены, Тананов Сергей Вадимович</w:t>
+        <w:t xml:space="preserve"> None, Тананов Сергей Вадимович</w:t>
       </w:r>
       <w:r>
         <w:rPr>
